--- a/WordDocuments/Calibri/0760.docx
+++ b/WordDocuments/Calibri/0760.docx
@@ -12,7 +12,7 @@
           <w:color w:val="000000"/>
           <w:sz w:val="44"/>
         </w:rPr>
-        <w:t>Unraveling Cyber Threat Dynamics</w:t>
+        <w:t>Mathematics: A Journey Through Patterns, Logic, and Problem-Solving</w:t>
       </w:r>
     </w:p>
     <w:p>
@@ -26,7 +26,7 @@
           <w:color w:val="000000"/>
           <w:sz w:val="36"/>
         </w:rPr>
-        <w:t>Samuel Prescott</w:t>
+        <w:t>Alexander Brown</w:t>
       </w:r>
     </w:p>
     <w:p>
@@ -39,7 +39,7 @@
           <w:color w:val="000000"/>
           <w:sz w:val="32"/>
         </w:rPr>
-        <w:t>samuel</w:t>
+        <w:t>alexanderbrown@hsedu</w:t>
       </w:r>
       <w:r>
         <w:rPr>
@@ -55,23 +55,7 @@
           <w:color w:val="000000"/>
           <w:sz w:val="32"/>
         </w:rPr>
-        <w:t>prescott@domainname</w:t>
-      </w:r>
-      <w:r>
-        <w:rPr>
-          <w:rFonts w:ascii="Calibri" w:hAnsi="Calibri"/>
-          <w:color w:val="000000"/>
-          <w:sz w:val="32"/>
-        </w:rPr>
-        <w:t>.</w:t>
-      </w:r>
-      <w:r>
-        <w:rPr>
-          <w:rFonts w:ascii="Calibri" w:hAnsi="Calibri"/>
-          <w:color w:val="000000"/>
-          <w:sz w:val="32"/>
-        </w:rPr>
-        <w:t>com</w:t>
+        <w:t>org</w:t>
       </w:r>
     </w:p>
     <w:p/>
@@ -82,7 +66,7 @@
           <w:color w:val="000000"/>
           <w:sz w:val="24"/>
         </w:rPr>
-        <w:t>In an era of interconnectedness, as the digital landscape expands, the shadows of cyber threats loom large</w:t>
+        <w:t>In the realm of human knowledge, mathematics stands as a towering beacon of logic, patterns, and problem-solving</w:t>
       </w:r>
       <w:r>
         <w:rPr>
@@ -98,7 +82,7 @@
           <w:color w:val="000000"/>
           <w:sz w:val="24"/>
         </w:rPr>
-        <w:t xml:space="preserve"> Cyber criminals, state-sponsored actors, and hacktivists have emerged as formidable adversaries, wielding powerful tools to breach network defenses and exploit vulnerabilities</w:t>
+        <w:t xml:space="preserve"> From the earliest civilizations to the modern era, it has been a fundamental tool for understanding and shaping our world</w:t>
       </w:r>
       <w:r>
         <w:rPr>
@@ -114,23 +98,7 @@
           <w:color w:val="000000"/>
           <w:sz w:val="24"/>
         </w:rPr>
-        <w:t xml:space="preserve"> They target governments, businesses, and individuals, seeking financial gain, disruption, espionage, or personal gratification</w:t>
-      </w:r>
-      <w:r>
-        <w:rPr>
-          <w:rFonts w:ascii="Calibri" w:hAnsi="Calibri"/>
-          <w:color w:val="000000"/>
-          <w:sz w:val="24"/>
-        </w:rPr>
-        <w:t>.</w:t>
-      </w:r>
-      <w:r>
-        <w:rPr>
-          <w:rFonts w:ascii="Calibri" w:hAnsi="Calibri"/>
-          <w:color w:val="000000"/>
-          <w:sz w:val="24"/>
-        </w:rPr>
-        <w:t xml:space="preserve"> Understanding the dynamics of cyber threats is critical to developing effective defense strategies</w:t>
+        <w:t xml:space="preserve"> Mathematics is not merely a collection of abstract concepts; it is a vibrant language that allows us to communicate ideas and solve complex problems in various fields</w:t>
       </w:r>
       <w:r>
         <w:rPr>
@@ -155,7 +123,7 @@
           <w:sz w:val="24"/>
         </w:rPr>
         <w:br/>
-        <w:t>The initiation point of a cyberattack can vary greatly</w:t>
+        <w:t>Unveiling the intrinsic beauty of mathematics is like embarking on an enthralling adventure, where each step reveals new patterns and connections</w:t>
       </w:r>
       <w:r>
         <w:rPr>
@@ -171,7 +139,7 @@
           <w:color w:val="000000"/>
           <w:sz w:val="24"/>
         </w:rPr>
-        <w:t xml:space="preserve"> Some cybercriminals launch their attacks from the comfort of their homes or remote locations</w:t>
+        <w:t xml:space="preserve"> It is a subject that challenges our minds, fostering critical thinking and analytical skills</w:t>
       </w:r>
       <w:r>
         <w:rPr>
@@ -187,39 +155,7 @@
           <w:color w:val="000000"/>
           <w:sz w:val="24"/>
         </w:rPr>
-        <w:t xml:space="preserve"> Others operate within organized crime networks and utilize sophisticated technologies to bypass security measures</w:t>
-      </w:r>
-      <w:r>
-        <w:rPr>
-          <w:rFonts w:ascii="Calibri" w:hAnsi="Calibri"/>
-          <w:color w:val="000000"/>
-          <w:sz w:val="24"/>
-        </w:rPr>
-        <w:t>.</w:t>
-      </w:r>
-      <w:r>
-        <w:rPr>
-          <w:rFonts w:ascii="Calibri" w:hAnsi="Calibri"/>
-          <w:color w:val="000000"/>
-          <w:sz w:val="24"/>
-        </w:rPr>
-        <w:t xml:space="preserve"> State-sponsored actors often operate covertly, orchestrating cyber espionage and attacks on critical infrastructure</w:t>
-      </w:r>
-      <w:r>
-        <w:rPr>
-          <w:rFonts w:ascii="Calibri" w:hAnsi="Calibri"/>
-          <w:color w:val="000000"/>
-          <w:sz w:val="24"/>
-        </w:rPr>
-        <w:t>.</w:t>
-      </w:r>
-      <w:r>
-        <w:rPr>
-          <w:rFonts w:ascii="Calibri" w:hAnsi="Calibri"/>
-          <w:color w:val="000000"/>
-          <w:sz w:val="24"/>
-        </w:rPr>
-        <w:t xml:space="preserve"> Hacktivists, driven by political or ideological motives, target organizations or individuals to promote their causes</w:t>
+        <w:t xml:space="preserve"> Mathematics provides a framework for comprehending the world around us, from the intricate designs found in nature to the complex algorithms that power our technology</w:t>
       </w:r>
       <w:r>
         <w:rPr>
@@ -244,7 +180,7 @@
           <w:sz w:val="24"/>
         </w:rPr>
         <w:br/>
-        <w:t>The tactics and methods employed by cyber attackers are diverse and evolving</w:t>
+        <w:t>Like a symphony, mathematics weaves together elements of logic, creativity, and problem-solving</w:t>
       </w:r>
       <w:r>
         <w:rPr>
@@ -260,7 +196,7 @@
           <w:color w:val="000000"/>
           <w:sz w:val="24"/>
         </w:rPr>
-        <w:t xml:space="preserve"> They can range from phishing emails and social engineering schemes to exploiting software vulnerabilities and utilizing malware</w:t>
+        <w:t xml:space="preserve"> It invites us to explore the hidden structures and relationships that govern our universe</w:t>
       </w:r>
       <w:r>
         <w:rPr>
@@ -276,7 +212,7 @@
           <w:color w:val="000000"/>
           <w:sz w:val="24"/>
         </w:rPr>
-        <w:t xml:space="preserve"> Cyber attackers often leverage the latest technologies, such as artificial intelligence and machine learning, to enhance their capabilities and evade detection</w:t>
+        <w:t xml:space="preserve"> From the elegant simplicity of arithmetic to the profound depths of calculus, mathematics offers an endless tapestry of intellectual exploration and discovery</w:t>
       </w:r>
       <w:r>
         <w:rPr>
@@ -292,7 +228,33 @@
           <w:color w:val="000000"/>
           <w:sz w:val="24"/>
         </w:rPr>
-        <w:t xml:space="preserve"> The consequences of a cyberattack can be far-reaching and devastating</w:t>
+        <w:br/>
+      </w:r>
+      <w:r>
+        <w:rPr>
+          <w:rFonts w:ascii="Calibri" w:hAnsi="Calibri"/>
+          <w:color w:val="000000"/>
+          <w:sz w:val="24"/>
+        </w:rPr>
+        <w:br/>
+        <w:t>Body:</w:t>
+      </w:r>
+      <w:r>
+        <w:rPr>
+          <w:rFonts w:ascii="Calibri" w:hAnsi="Calibri"/>
+          <w:color w:val="000000"/>
+          <w:sz w:val="24"/>
+        </w:rPr>
+        <w:br/>
+      </w:r>
+      <w:r>
+        <w:rPr>
+          <w:rFonts w:ascii="Calibri" w:hAnsi="Calibri"/>
+          <w:color w:val="000000"/>
+          <w:sz w:val="24"/>
+        </w:rPr>
+        <w:br/>
+        <w:t>Throughout history, mathematics has played a pivotal role in the advancement of science, technology, and civilization</w:t>
       </w:r>
       <w:r>
         <w:rPr>
@@ -308,7 +270,7 @@
           <w:color w:val="000000"/>
           <w:sz w:val="24"/>
         </w:rPr>
-        <w:t xml:space="preserve"> Financial losses, stolen data, reputational damage, and disruption of services are among the potential impacts</w:t>
+        <w:t xml:space="preserve"> From the ancient Egyptians measuring the Nile's flood levels to the groundbreaking work of Isaac Newton, the impact of mathematics has been profound</w:t>
       </w:r>
       <w:r>
         <w:rPr>
@@ -324,7 +286,204 @@
           <w:color w:val="000000"/>
           <w:sz w:val="24"/>
         </w:rPr>
-        <w:t xml:space="preserve"> In extreme cases, cyberattacks can even pose a threat to national security or public safety, making it imperative for organizations and governments to prioritize cybersecurity</w:t>
+        <w:t xml:space="preserve"> It has enabled us to navigate the seas, construct towering skyscrapers, and even venture into space</w:t>
+      </w:r>
+      <w:r>
+        <w:rPr>
+          <w:rFonts w:ascii="Calibri" w:hAnsi="Calibri"/>
+          <w:color w:val="000000"/>
+          <w:sz w:val="24"/>
+        </w:rPr>
+        <w:t>.</w:t>
+      </w:r>
+      <w:r>
+        <w:rPr>
+          <w:rFonts w:ascii="Calibri" w:hAnsi="Calibri"/>
+          <w:color w:val="000000"/>
+          <w:sz w:val="24"/>
+        </w:rPr>
+        <w:br/>
+      </w:r>
+      <w:r>
+        <w:rPr>
+          <w:rFonts w:ascii="Calibri" w:hAnsi="Calibri"/>
+          <w:color w:val="000000"/>
+          <w:sz w:val="24"/>
+        </w:rPr>
+        <w:br/>
+        <w:t>In the modern world, mathematics is essential for understanding and participating in various fields</w:t>
+      </w:r>
+      <w:r>
+        <w:rPr>
+          <w:rFonts w:ascii="Calibri" w:hAnsi="Calibri"/>
+          <w:color w:val="000000"/>
+          <w:sz w:val="24"/>
+        </w:rPr>
+        <w:t>.</w:t>
+      </w:r>
+      <w:r>
+        <w:rPr>
+          <w:rFonts w:ascii="Calibri" w:hAnsi="Calibri"/>
+          <w:color w:val="000000"/>
+          <w:sz w:val="24"/>
+        </w:rPr>
+        <w:t xml:space="preserve"> It is the language of finance, engineering, medicine, and countless other disciplines</w:t>
+      </w:r>
+      <w:r>
+        <w:rPr>
+          <w:rFonts w:ascii="Calibri" w:hAnsi="Calibri"/>
+          <w:color w:val="000000"/>
+          <w:sz w:val="24"/>
+        </w:rPr>
+        <w:t>.</w:t>
+      </w:r>
+      <w:r>
+        <w:rPr>
+          <w:rFonts w:ascii="Calibri" w:hAnsi="Calibri"/>
+          <w:color w:val="000000"/>
+          <w:sz w:val="24"/>
+        </w:rPr>
+        <w:t xml:space="preserve"> By mastering mathematical concepts, students unlock a gateway to a world </w:t>
+      </w:r>
+      <w:r>
+        <w:rPr>
+          <w:rFonts w:ascii="Calibri" w:hAnsi="Calibri"/>
+          <w:color w:val="000000"/>
+          <w:sz w:val="24"/>
+        </w:rPr>
+        <w:lastRenderedPageBreak/>
+        <w:t>of possibilities, empowering them to solve complex problems and make informed decisions</w:t>
+      </w:r>
+      <w:r>
+        <w:rPr>
+          <w:rFonts w:ascii="Calibri" w:hAnsi="Calibri"/>
+          <w:color w:val="000000"/>
+          <w:sz w:val="24"/>
+        </w:rPr>
+        <w:t>.</w:t>
+      </w:r>
+      <w:r>
+        <w:rPr>
+          <w:rFonts w:ascii="Calibri" w:hAnsi="Calibri"/>
+          <w:color w:val="000000"/>
+          <w:sz w:val="24"/>
+        </w:rPr>
+        <w:br/>
+      </w:r>
+      <w:r>
+        <w:rPr>
+          <w:rFonts w:ascii="Calibri" w:hAnsi="Calibri"/>
+          <w:color w:val="000000"/>
+          <w:sz w:val="24"/>
+        </w:rPr>
+        <w:br/>
+        <w:t>Moreover, mathematics cultivates essential life skills that extend beyond the classroom</w:t>
+      </w:r>
+      <w:r>
+        <w:rPr>
+          <w:rFonts w:ascii="Calibri" w:hAnsi="Calibri"/>
+          <w:color w:val="000000"/>
+          <w:sz w:val="24"/>
+        </w:rPr>
+        <w:t>.</w:t>
+      </w:r>
+      <w:r>
+        <w:rPr>
+          <w:rFonts w:ascii="Calibri" w:hAnsi="Calibri"/>
+          <w:color w:val="000000"/>
+          <w:sz w:val="24"/>
+        </w:rPr>
+        <w:t xml:space="preserve"> It teaches us to think critically, analyze information with precision, and communicate ideas clearly</w:t>
+      </w:r>
+      <w:r>
+        <w:rPr>
+          <w:rFonts w:ascii="Calibri" w:hAnsi="Calibri"/>
+          <w:color w:val="000000"/>
+          <w:sz w:val="24"/>
+        </w:rPr>
+        <w:t>.</w:t>
+      </w:r>
+      <w:r>
+        <w:rPr>
+          <w:rFonts w:ascii="Calibri" w:hAnsi="Calibri"/>
+          <w:color w:val="000000"/>
+          <w:sz w:val="24"/>
+        </w:rPr>
+        <w:t xml:space="preserve"> These skills are invaluable in navigating the complexities of modern life, whether in the workplace, personal relationships, or global issues</w:t>
+      </w:r>
+      <w:r>
+        <w:rPr>
+          <w:rFonts w:ascii="Calibri" w:hAnsi="Calibri"/>
+          <w:color w:val="000000"/>
+          <w:sz w:val="24"/>
+        </w:rPr>
+        <w:t>.</w:t>
+      </w:r>
+      <w:r>
+        <w:rPr>
+          <w:rFonts w:ascii="Calibri" w:hAnsi="Calibri"/>
+          <w:color w:val="000000"/>
+          <w:sz w:val="24"/>
+        </w:rPr>
+        <w:br/>
+      </w:r>
+      <w:r>
+        <w:rPr>
+          <w:rFonts w:ascii="Calibri" w:hAnsi="Calibri"/>
+          <w:color w:val="000000"/>
+          <w:sz w:val="24"/>
+        </w:rPr>
+        <w:br/>
+        <w:t>Conclusion:</w:t>
+      </w:r>
+      <w:r>
+        <w:rPr>
+          <w:rFonts w:ascii="Calibri" w:hAnsi="Calibri"/>
+          <w:color w:val="000000"/>
+          <w:sz w:val="24"/>
+        </w:rPr>
+        <w:br/>
+      </w:r>
+      <w:r>
+        <w:rPr>
+          <w:rFonts w:ascii="Calibri" w:hAnsi="Calibri"/>
+          <w:color w:val="000000"/>
+          <w:sz w:val="24"/>
+        </w:rPr>
+        <w:br/>
+        <w:t>Mathematics is an indispensable subject that offers students a powerful lens through which to view and understand the world</w:t>
+      </w:r>
+      <w:r>
+        <w:rPr>
+          <w:rFonts w:ascii="Calibri" w:hAnsi="Calibri"/>
+          <w:color w:val="000000"/>
+          <w:sz w:val="24"/>
+        </w:rPr>
+        <w:t>.</w:t>
+      </w:r>
+      <w:r>
+        <w:rPr>
+          <w:rFonts w:ascii="Calibri" w:hAnsi="Calibri"/>
+          <w:color w:val="000000"/>
+          <w:sz w:val="24"/>
+        </w:rPr>
+        <w:t xml:space="preserve"> It is a journey of discovery, exploration, and intellectual growth</w:t>
+      </w:r>
+      <w:r>
+        <w:rPr>
+          <w:rFonts w:ascii="Calibri" w:hAnsi="Calibri"/>
+          <w:color w:val="000000"/>
+          <w:sz w:val="24"/>
+        </w:rPr>
+        <w:t>.</w:t>
+      </w:r>
+      <w:r>
+        <w:rPr>
+          <w:rFonts w:ascii="Calibri" w:hAnsi="Calibri"/>
+          <w:color w:val="000000"/>
+          <w:sz w:val="24"/>
+        </w:rPr>
+        <w:t xml:space="preserve"> By embracing its challenges and reveling in its beauty, students unlock a treasure trove of knowledge and develop skills that will serve them well throughout their lives</w:t>
       </w:r>
       <w:r>
         <w:rPr>
@@ -351,7 +510,7 @@
           <w:rFonts w:ascii="Calibri" w:hAnsi="Calibri"/>
           <w:color w:val="000000"/>
         </w:rPr>
-        <w:t>Cyber threats are a formidable challenge in the digital age, demanding a comprehensive understanding of their dynamics and motivations</w:t>
+        <w:t>Mathematics is a vast and fascinating subject that challenges our minds and fosters critical thinking, analytical skills, and problem-solving abilities</w:t>
       </w:r>
       <w:r>
         <w:rPr>
@@ -365,7 +524,7 @@
           <w:rFonts w:ascii="Calibri" w:hAnsi="Calibri"/>
           <w:color w:val="000000"/>
         </w:rPr>
-        <w:t xml:space="preserve"> The initiation of attacks can vary from individuals to organized crime networks and state-sponsored actors</w:t>
+        <w:t xml:space="preserve"> It plays a vital role in the advancement of science, technology, and civilization, providing a framework for understanding the world around us</w:t>
       </w:r>
       <w:r>
         <w:rPr>
@@ -379,7 +538,7 @@
           <w:rFonts w:ascii="Calibri" w:hAnsi="Calibri"/>
           <w:color w:val="000000"/>
         </w:rPr>
-        <w:t xml:space="preserve"> The tactics employed involve phishing, social engineering, and exploitation of software vulnerabilities</w:t>
+        <w:t xml:space="preserve"> Mathematics is essential for success in various fields and cultivates life skills that extend beyond the classroom</w:t>
       </w:r>
       <w:r>
         <w:rPr>
@@ -393,29 +552,7 @@
           <w:rFonts w:ascii="Calibri" w:hAnsi="Calibri"/>
           <w:color w:val="000000"/>
         </w:rPr>
-        <w:t xml:space="preserve"> The evolving nature of technology demands constant vigilance and adaptation of defense strategies</w:t>
-      </w:r>
-      <w:r>
-        <w:rPr>
-          <w:rFonts w:ascii="Calibri" w:hAnsi="Calibri"/>
-          <w:color w:val="000000"/>
-        </w:rPr>
-        <w:t>.</w:t>
-      </w:r>
-      <w:r>
-        <w:rPr>
-          <w:rFonts w:ascii="Calibri" w:hAnsi="Calibri"/>
-          <w:color w:val="000000"/>
-        </w:rPr>
-        <w:t xml:space="preserve"> Recognizing the importance of cybersecurity, organizations and governments must prioritize </w:t>
-      </w:r>
-      <w:r>
-        <w:rPr>
-          <w:rFonts w:ascii="Calibri" w:hAnsi="Calibri"/>
-          <w:color w:val="000000"/>
-        </w:rPr>
-        <w:lastRenderedPageBreak/>
-        <w:t>protective measures and foster collaborative efforts to mitigate these threats and safeguard digital assets</w:t>
+        <w:t xml:space="preserve"> Embracing the beauty of mathematics empowers students to become lifelong learners and effective problem-solvers, prepared to navigate the complexities of the modern world</w:t>
       </w:r>
       <w:r>
         <w:rPr>
@@ -425,6 +562,7 @@
         <w:t>.</w:t>
       </w:r>
     </w:p>
+    <w:p/>
     <w:sectPr>
       <w:pgSz w:w="12240" w:h="15840"/>
       <w:pgMar w:top="1440" w:right="1800" w:bottom="1440" w:left="1800" w:header="720" w:footer="720" w:gutter="0"/>
@@ -608,31 +746,31 @@
       </w:rPr>
     </w:lvl>
   </w:abstractNum>
-  <w:num w:numId="1" w16cid:durableId="149181660">
+  <w:num w:numId="1" w16cid:durableId="954752121">
     <w:abstractNumId w:val="8"/>
   </w:num>
-  <w:num w:numId="2" w16cid:durableId="1794515813">
+  <w:num w:numId="2" w16cid:durableId="2132899581">
     <w:abstractNumId w:val="6"/>
   </w:num>
-  <w:num w:numId="3" w16cid:durableId="1830904068">
+  <w:num w:numId="3" w16cid:durableId="263533336">
     <w:abstractNumId w:val="5"/>
   </w:num>
-  <w:num w:numId="4" w16cid:durableId="1087113344">
+  <w:num w:numId="4" w16cid:durableId="300965709">
     <w:abstractNumId w:val="4"/>
   </w:num>
-  <w:num w:numId="5" w16cid:durableId="1417440147">
+  <w:num w:numId="5" w16cid:durableId="1570071214">
     <w:abstractNumId w:val="7"/>
   </w:num>
-  <w:num w:numId="6" w16cid:durableId="1449158339">
+  <w:num w:numId="6" w16cid:durableId="1127553839">
     <w:abstractNumId w:val="3"/>
   </w:num>
-  <w:num w:numId="7" w16cid:durableId="1837305002">
+  <w:num w:numId="7" w16cid:durableId="528294715">
     <w:abstractNumId w:val="2"/>
   </w:num>
-  <w:num w:numId="8" w16cid:durableId="1341008046">
+  <w:num w:numId="8" w16cid:durableId="321937007">
     <w:abstractNumId w:val="1"/>
   </w:num>
-  <w:num w:numId="9" w16cid:durableId="615410671">
+  <w:num w:numId="9" w16cid:durableId="965743203">
     <w:abstractNumId w:val="0"/>
   </w:num>
 </w:numbering>
